--- a/FlyWeight/Doc.docx
+++ b/FlyWeight/Doc.docx
@@ -458,25 +458,7 @@
                 <w:b/>
                 <w:lang w:val="en-US" w:bidi="fa-IR"/>
               </w:rPr>
-              <w:t xml:space="preserve">Bullet </w:t>
-            </w:r>
-            <w:proofErr w:type="spellStart"/>
-            <w:r>
-              <w:rPr>
-                <w:rFonts w:ascii="Calibri" w:eastAsia="Calibri" w:hAnsi="Calibri" w:cs="Calibri"/>
-                <w:b/>
-                <w:lang w:val="en-US" w:bidi="fa-IR"/>
-              </w:rPr>
-              <w:t>bullet</w:t>
-            </w:r>
-            <w:proofErr w:type="spellEnd"/>
-            <w:r>
-              <w:rPr>
-                <w:rFonts w:ascii="Calibri" w:eastAsia="Calibri" w:hAnsi="Calibri" w:cs="Calibri"/>
-                <w:b/>
-                <w:lang w:val="en-US" w:bidi="fa-IR"/>
-              </w:rPr>
-              <w:t xml:space="preserve"> = new Bullet();</w:t>
+              <w:t>Bullet bullet = new Bullet();</w:t>
             </w:r>
           </w:p>
           <w:p>
@@ -640,26 +622,655 @@
           <w:lang w:val="en-US" w:bidi="fa-IR"/>
         </w:rPr>
       </w:pPr>
+      <w:r>
+        <w:rPr>
+          <w:rFonts w:ascii="Calibri" w:eastAsia="Calibri" w:hAnsi="Calibri" w:cs="Calibri" w:hint="cs"/>
+          <w:b/>
+          <w:rtl/>
+          <w:lang w:val="en-US" w:bidi="fa-IR"/>
+        </w:rPr>
+        <w:t>نکات:</w:t>
+      </w:r>
     </w:p>
     <w:p>
       <w:pPr>
         <w:bidi/>
         <w:rPr>
-          <w:rFonts w:ascii="Calibri" w:eastAsia="Calibri" w:hAnsi="Calibri" w:cs="Calibri" w:hint="cs"/>
-          <w:b/>
-          <w:rtl/>
-          <w:lang w:val="en-US" w:bidi="fa-IR"/>
-        </w:rPr>
-      </w:pPr>
-    </w:p>
-    <w:p>
-      <w:pPr>
-        <w:rPr>
-          <w:rFonts w:ascii="Calibri" w:eastAsia="Calibri" w:hAnsi="Calibri" w:cs="Calibri" w:hint="cs"/>
-          <w:b/>
-          <w:lang w:val="en-US" w:bidi="fa-IR"/>
-        </w:rPr>
-      </w:pPr>
+          <w:rFonts w:ascii="Calibri" w:eastAsia="Calibri" w:hAnsi="Calibri" w:cs="Calibri"/>
+          <w:b/>
+          <w:rtl/>
+          <w:lang w:val="en-US" w:bidi="fa-IR"/>
+        </w:rPr>
+      </w:pPr>
+    </w:p>
+    <w:p>
+      <w:pPr>
+        <w:pStyle w:val="ListParagraph"/>
+        <w:numPr>
+          <w:ilvl w:val="0"/>
+          <w:numId w:val="9"/>
+        </w:numPr>
+        <w:bidi/>
+        <w:rPr>
+          <w:rFonts w:ascii="Calibri" w:eastAsia="Calibri" w:hAnsi="Calibri" w:cs="Calibri"/>
+          <w:b/>
+          <w:lang w:val="en-US" w:bidi="fa-IR"/>
+        </w:rPr>
+      </w:pPr>
+      <w:r>
+        <w:rPr>
+          <w:rFonts w:ascii="Calibri" w:eastAsia="Calibri" w:hAnsi="Calibri" w:cs="Calibri" w:hint="cs"/>
+          <w:b/>
+          <w:rtl/>
+          <w:lang w:val="en-US" w:bidi="fa-IR"/>
+        </w:rPr>
+        <w:t xml:space="preserve">استفاده از </w:t>
+      </w:r>
+      <w:r>
+        <w:rPr>
+          <w:rFonts w:ascii="Calibri" w:eastAsia="Calibri" w:hAnsi="Calibri" w:cs="Calibri"/>
+          <w:b/>
+          <w:lang w:val="en-US" w:bidi="fa-IR"/>
+        </w:rPr>
+        <w:t xml:space="preserve">internal </w:t>
+      </w:r>
+      <w:r>
+        <w:rPr>
+          <w:rFonts w:ascii="Calibri" w:eastAsia="Calibri" w:hAnsi="Calibri" w:cs="Calibri" w:hint="cs"/>
+          <w:b/>
+          <w:rtl/>
+          <w:lang w:val="en-US" w:bidi="fa-IR"/>
+        </w:rPr>
+        <w:t xml:space="preserve"> برای </w:t>
+      </w:r>
+      <w:r>
+        <w:rPr>
+          <w:rFonts w:ascii="Calibri" w:eastAsia="Calibri" w:hAnsi="Calibri" w:cs="Calibri"/>
+          <w:b/>
+          <w:lang w:val="en-US" w:bidi="fa-IR"/>
+        </w:rPr>
+        <w:t>concrete Flyweight</w:t>
+      </w:r>
+    </w:p>
+    <w:p>
+      <w:pPr>
+        <w:pStyle w:val="ListParagraph"/>
+        <w:numPr>
+          <w:ilvl w:val="0"/>
+          <w:numId w:val="9"/>
+        </w:numPr>
+        <w:bidi/>
+        <w:rPr>
+          <w:rFonts w:ascii="Calibri" w:eastAsia="Calibri" w:hAnsi="Calibri" w:cs="Calibri"/>
+          <w:b/>
+          <w:lang w:val="en-US" w:bidi="fa-IR"/>
+        </w:rPr>
+      </w:pPr>
+      <w:r>
+        <w:rPr>
+          <w:rFonts w:ascii="Calibri" w:eastAsia="Calibri" w:hAnsi="Calibri" w:cs="Calibri" w:hint="cs"/>
+          <w:b/>
+          <w:rtl/>
+          <w:lang w:val="en-US" w:bidi="fa-IR"/>
+        </w:rPr>
+        <w:t>اگر حجم اطلاعات وضعیت درونی کلاس هایتان کم است بهتر است از این الگو استفاده نکنید</w:t>
+      </w:r>
+      <w:r>
+        <w:rPr>
+          <w:rFonts w:ascii="Calibri" w:eastAsia="Calibri" w:hAnsi="Calibri" w:cs="Calibri" w:hint="cs"/>
+          <w:b/>
+          <w:rtl/>
+          <w:lang w:val="en-US" w:bidi="fa-IR"/>
+        </w:rPr>
+        <w:t>.چون سرعت برنامه را کاهش می دهد.</w:t>
+      </w:r>
+      <w:r>
+        <w:rPr>
+          <w:rFonts w:ascii="Calibri" w:eastAsia="Calibri" w:hAnsi="Calibri" w:cs="Calibri" w:hint="cs"/>
+          <w:b/>
+          <w:rtl/>
+          <w:lang w:val="en-US" w:bidi="fa-IR"/>
+        </w:rPr>
+        <w:t xml:space="preserve"> این الگو صرفا رعایت مصرف حافظه ست.</w:t>
+      </w:r>
+      <w:r>
+        <w:rPr>
+          <w:rFonts w:ascii="Calibri" w:eastAsia="Calibri" w:hAnsi="Calibri" w:cs="Calibri" w:hint="cs"/>
+          <w:b/>
+          <w:rtl/>
+          <w:lang w:val="en-US" w:bidi="fa-IR"/>
+        </w:rPr>
+        <w:t xml:space="preserve"> در این الگو </w:t>
+      </w:r>
+      <w:r>
+        <w:rPr>
+          <w:rFonts w:ascii="Calibri" w:eastAsia="Calibri" w:hAnsi="Calibri" w:cs="Calibri"/>
+          <w:b/>
+          <w:lang w:val="en-US" w:bidi="fa-IR"/>
+        </w:rPr>
+        <w:t>Ca</w:t>
+      </w:r>
+      <w:r>
+        <w:rPr>
+          <w:rFonts w:ascii="Calibri" w:eastAsia="Calibri" w:hAnsi="Calibri" w:cs="Calibri"/>
+          <w:b/>
+          <w:lang w:val="en-US" w:bidi="fa-IR"/>
+        </w:rPr>
+        <w:t>c</w:t>
+      </w:r>
+      <w:r>
+        <w:rPr>
+          <w:rFonts w:ascii="Calibri" w:eastAsia="Calibri" w:hAnsi="Calibri" w:cs="Calibri"/>
+          <w:b/>
+          <w:lang w:val="en-US" w:bidi="fa-IR"/>
+        </w:rPr>
+        <w:t>h</w:t>
+      </w:r>
+      <w:r>
+        <w:rPr>
+          <w:rFonts w:ascii="Calibri" w:eastAsia="Calibri" w:hAnsi="Calibri" w:cs="Calibri"/>
+          <w:b/>
+          <w:lang w:val="en-US" w:bidi="fa-IR"/>
+        </w:rPr>
+        <w:t xml:space="preserve">e </w:t>
+      </w:r>
+      <w:r>
+        <w:rPr>
+          <w:rFonts w:ascii="Calibri" w:eastAsia="Calibri" w:hAnsi="Calibri" w:cs="Calibri"/>
+          <w:b/>
+          <w:lang w:val="en-US" w:bidi="fa-IR"/>
+        </w:rPr>
+        <w:t>Mis</w:t>
+      </w:r>
+      <w:r>
+        <w:rPr>
+          <w:rFonts w:ascii="Calibri" w:eastAsia="Calibri" w:hAnsi="Calibri" w:cs="Calibri"/>
+          <w:b/>
+          <w:lang w:val="en-US" w:bidi="fa-IR"/>
+        </w:rPr>
+        <w:t>s</w:t>
+      </w:r>
+      <w:r>
+        <w:rPr>
+          <w:rFonts w:ascii="Calibri" w:eastAsia="Calibri" w:hAnsi="Calibri" w:cs="Calibri" w:hint="cs"/>
+          <w:b/>
+          <w:rtl/>
+          <w:lang w:val="en-US" w:bidi="fa-IR"/>
+        </w:rPr>
+        <w:t xml:space="preserve"> افزایش و </w:t>
+      </w:r>
+      <w:r>
+        <w:rPr>
+          <w:rFonts w:ascii="Calibri" w:eastAsia="Calibri" w:hAnsi="Calibri" w:cs="Calibri"/>
+          <w:b/>
+          <w:lang w:val="en-US" w:bidi="fa-IR"/>
+        </w:rPr>
+        <w:t>Ca</w:t>
+      </w:r>
+      <w:r>
+        <w:rPr>
+          <w:rFonts w:ascii="Calibri" w:eastAsia="Calibri" w:hAnsi="Calibri" w:cs="Calibri"/>
+          <w:b/>
+          <w:lang w:val="en-US" w:bidi="fa-IR"/>
+        </w:rPr>
+        <w:t>c</w:t>
+      </w:r>
+      <w:r>
+        <w:rPr>
+          <w:rFonts w:ascii="Calibri" w:eastAsia="Calibri" w:hAnsi="Calibri" w:cs="Calibri"/>
+          <w:b/>
+          <w:lang w:val="en-US" w:bidi="fa-IR"/>
+        </w:rPr>
+        <w:t>h</w:t>
+      </w:r>
+      <w:r>
+        <w:rPr>
+          <w:rFonts w:ascii="Calibri" w:eastAsia="Calibri" w:hAnsi="Calibri" w:cs="Calibri"/>
+          <w:b/>
+          <w:lang w:val="en-US" w:bidi="fa-IR"/>
+        </w:rPr>
+        <w:t>e H</w:t>
+      </w:r>
+      <w:r>
+        <w:rPr>
+          <w:rFonts w:ascii="Calibri" w:eastAsia="Calibri" w:hAnsi="Calibri" w:cs="Calibri"/>
+          <w:b/>
+          <w:lang w:val="en-US" w:bidi="fa-IR"/>
+        </w:rPr>
+        <w:t>it</w:t>
+      </w:r>
+      <w:r>
+        <w:rPr>
+          <w:rFonts w:ascii="Calibri" w:eastAsia="Calibri" w:hAnsi="Calibri" w:cs="Calibri" w:hint="cs"/>
+          <w:b/>
+          <w:rtl/>
+          <w:lang w:val="en-US" w:bidi="fa-IR"/>
+        </w:rPr>
+        <w:t xml:space="preserve"> کاهش پیدا میکند.</w:t>
+      </w:r>
+    </w:p>
+    <w:p>
+      <w:pPr>
+        <w:pStyle w:val="ListParagraph"/>
+        <w:numPr>
+          <w:ilvl w:val="0"/>
+          <w:numId w:val="9"/>
+        </w:numPr>
+        <w:bidi/>
+        <w:rPr>
+          <w:rFonts w:ascii="Calibri" w:eastAsia="Calibri" w:hAnsi="Calibri" w:cs="Calibri"/>
+          <w:b/>
+          <w:lang w:val="en-US" w:bidi="fa-IR"/>
+        </w:rPr>
+      </w:pPr>
+      <w:r>
+        <w:rPr>
+          <w:rFonts w:ascii="Calibri" w:eastAsia="Calibri" w:hAnsi="Calibri" w:cs="Calibri" w:hint="cs"/>
+          <w:b/>
+          <w:rtl/>
+          <w:lang w:val="en-US" w:bidi="fa-IR"/>
+        </w:rPr>
+        <w:t xml:space="preserve">میتوان وضعیت بیرونی را با یک </w:t>
+      </w:r>
+      <w:r>
+        <w:rPr>
+          <w:rFonts w:ascii="Calibri" w:eastAsia="Calibri" w:hAnsi="Calibri" w:cs="Calibri"/>
+          <w:b/>
+          <w:lang w:val="en-US" w:bidi="fa-IR"/>
+        </w:rPr>
+        <w:t>flyweight</w:t>
+      </w:r>
+      <w:r>
+        <w:rPr>
+          <w:rFonts w:ascii="Calibri" w:eastAsia="Calibri" w:hAnsi="Calibri" w:cs="Calibri" w:hint="cs"/>
+          <w:b/>
+          <w:rtl/>
+          <w:lang w:val="en-US" w:bidi="fa-IR"/>
+        </w:rPr>
+        <w:t xml:space="preserve"> دیگر ذخیره کنیم.</w:t>
+      </w:r>
+    </w:p>
+    <w:p>
+      <w:pPr>
+        <w:pStyle w:val="ListParagraph"/>
+        <w:numPr>
+          <w:ilvl w:val="0"/>
+          <w:numId w:val="9"/>
+        </w:numPr>
+        <w:bidi/>
+        <w:rPr>
+          <w:rFonts w:ascii="Calibri" w:eastAsia="Calibri" w:hAnsi="Calibri" w:cs="Calibri"/>
+          <w:b/>
+          <w:lang w:val="en-US" w:bidi="fa-IR"/>
+        </w:rPr>
+      </w:pPr>
+      <w:r>
+        <w:rPr>
+          <w:rFonts w:ascii="Calibri" w:eastAsia="Calibri" w:hAnsi="Calibri" w:cs="Calibri" w:hint="cs"/>
+          <w:b/>
+          <w:rtl/>
+          <w:lang w:val="en-US" w:bidi="fa-IR"/>
+        </w:rPr>
+        <w:t xml:space="preserve">هرچه تعداد </w:t>
+      </w:r>
+      <w:r>
+        <w:rPr>
+          <w:rFonts w:ascii="Calibri" w:eastAsia="Calibri" w:hAnsi="Calibri" w:cs="Calibri"/>
+          <w:b/>
+          <w:lang w:val="en-US" w:bidi="fa-IR"/>
+        </w:rPr>
+        <w:t>object</w:t>
+      </w:r>
+      <w:r>
+        <w:rPr>
+          <w:rFonts w:ascii="Calibri" w:eastAsia="Calibri" w:hAnsi="Calibri" w:cs="Calibri" w:hint="cs"/>
+          <w:b/>
+          <w:rtl/>
+          <w:lang w:val="en-US" w:bidi="fa-IR"/>
+        </w:rPr>
+        <w:t xml:space="preserve"> ها و حجم اطلاعات بیشتر باشد خودش را بهتر نمایش میدهد.</w:t>
+      </w:r>
+    </w:p>
+    <w:p>
+      <w:pPr>
+        <w:pStyle w:val="ListParagraph"/>
+        <w:numPr>
+          <w:ilvl w:val="0"/>
+          <w:numId w:val="9"/>
+        </w:numPr>
+        <w:bidi/>
+        <w:rPr>
+          <w:rFonts w:ascii="Calibri" w:eastAsia="Calibri" w:hAnsi="Calibri" w:cs="Calibri"/>
+          <w:b/>
+          <w:lang w:val="en-US" w:bidi="fa-IR"/>
+        </w:rPr>
+      </w:pPr>
+      <w:r>
+        <w:rPr>
+          <w:rFonts w:ascii="Calibri" w:eastAsia="Calibri" w:hAnsi="Calibri" w:cs="Calibri" w:hint="cs"/>
+          <w:b/>
+          <w:rtl/>
+          <w:lang w:val="en-US" w:bidi="fa-IR"/>
+        </w:rPr>
+        <w:t xml:space="preserve">این الگو معمولا به همراه الگوی </w:t>
+      </w:r>
+      <w:r>
+        <w:rPr>
+          <w:rFonts w:ascii="Calibri" w:eastAsia="Calibri" w:hAnsi="Calibri" w:cs="Calibri"/>
+          <w:b/>
+          <w:lang w:val="en-US" w:bidi="fa-IR"/>
+        </w:rPr>
+        <w:t>composite</w:t>
+      </w:r>
+      <w:r>
+        <w:rPr>
+          <w:rFonts w:ascii="Calibri" w:eastAsia="Calibri" w:hAnsi="Calibri" w:cs="Calibri" w:hint="cs"/>
+          <w:b/>
+          <w:rtl/>
+          <w:lang w:val="en-US" w:bidi="fa-IR"/>
+        </w:rPr>
+        <w:t xml:space="preserve"> استفاده می شود.</w:t>
+      </w:r>
+    </w:p>
+    <w:p>
+      <w:pPr>
+        <w:bidi/>
+        <w:rPr>
+          <w:rFonts w:ascii="Calibri" w:eastAsia="Calibri" w:hAnsi="Calibri" w:cs="Calibri"/>
+          <w:b/>
+          <w:rtl/>
+          <w:lang w:val="en-US" w:bidi="fa-IR"/>
+        </w:rPr>
+      </w:pPr>
+      <w:r>
+        <w:rPr>
+          <w:rFonts w:ascii="Calibri" w:eastAsia="Calibri" w:hAnsi="Calibri" w:cs="Calibri" w:hint="cs"/>
+          <w:b/>
+          <w:rtl/>
+          <w:lang w:val="en-US" w:bidi="fa-IR"/>
+        </w:rPr>
+        <w:t>مزایا</w:t>
+      </w:r>
+    </w:p>
+    <w:p>
+      <w:pPr>
+        <w:pStyle w:val="ListParagraph"/>
+        <w:numPr>
+          <w:ilvl w:val="0"/>
+          <w:numId w:val="10"/>
+        </w:numPr>
+        <w:bidi/>
+        <w:rPr>
+          <w:rFonts w:ascii="Calibri" w:eastAsia="Calibri" w:hAnsi="Calibri" w:cs="Calibri"/>
+          <w:b/>
+          <w:lang w:val="en-US" w:bidi="fa-IR"/>
+        </w:rPr>
+      </w:pPr>
+      <w:r>
+        <w:rPr>
+          <w:rFonts w:ascii="Calibri" w:eastAsia="Calibri" w:hAnsi="Calibri" w:cs="Calibri" w:hint="cs"/>
+          <w:b/>
+          <w:rtl/>
+          <w:lang w:val="en-US" w:bidi="fa-IR"/>
+        </w:rPr>
+        <w:t>صرفه جویی در مصرف حافظه</w:t>
+      </w:r>
+    </w:p>
+    <w:p>
+      <w:pPr>
+        <w:bidi/>
+        <w:rPr>
+          <w:rFonts w:ascii="Calibri" w:eastAsia="Calibri" w:hAnsi="Calibri" w:cs="Calibri"/>
+          <w:b/>
+          <w:rtl/>
+          <w:lang w:val="en-US" w:bidi="fa-IR"/>
+        </w:rPr>
+      </w:pPr>
+      <w:r>
+        <w:rPr>
+          <w:rFonts w:ascii="Calibri" w:eastAsia="Calibri" w:hAnsi="Calibri" w:cs="Calibri" w:hint="cs"/>
+          <w:b/>
+          <w:rtl/>
+          <w:lang w:val="en-US" w:bidi="fa-IR"/>
+        </w:rPr>
+        <w:t>معایب</w:t>
+      </w:r>
+    </w:p>
+    <w:p>
+      <w:pPr>
+        <w:pStyle w:val="ListParagraph"/>
+        <w:numPr>
+          <w:ilvl w:val="0"/>
+          <w:numId w:val="11"/>
+        </w:numPr>
+        <w:bidi/>
+        <w:rPr>
+          <w:rFonts w:ascii="Calibri" w:eastAsia="Calibri" w:hAnsi="Calibri" w:cs="Calibri"/>
+          <w:b/>
+          <w:lang w:val="en-US" w:bidi="fa-IR"/>
+        </w:rPr>
+      </w:pPr>
+      <w:r>
+        <w:rPr>
+          <w:rFonts w:ascii="Calibri" w:eastAsia="Calibri" w:hAnsi="Calibri" w:cs="Calibri" w:hint="cs"/>
+          <w:b/>
+          <w:rtl/>
+          <w:lang w:val="en-US" w:bidi="fa-IR"/>
+        </w:rPr>
+        <w:t xml:space="preserve">افزایش </w:t>
+      </w:r>
+      <w:r>
+        <w:rPr>
+          <w:rFonts w:ascii="Calibri" w:eastAsia="Calibri" w:hAnsi="Calibri" w:cs="Calibri"/>
+          <w:b/>
+          <w:lang w:val="en-US" w:bidi="fa-IR"/>
+        </w:rPr>
+        <w:t>Cache Miss</w:t>
+      </w:r>
+      <w:r>
+        <w:rPr>
+          <w:rFonts w:ascii="Calibri" w:eastAsia="Calibri" w:hAnsi="Calibri" w:cs="Calibri" w:hint="cs"/>
+          <w:b/>
+          <w:rtl/>
+          <w:lang w:val="en-US" w:bidi="fa-IR"/>
+        </w:rPr>
+        <w:t xml:space="preserve"> و کاهش </w:t>
+      </w:r>
+      <w:r>
+        <w:rPr>
+          <w:rFonts w:ascii="Calibri" w:eastAsia="Calibri" w:hAnsi="Calibri" w:cs="Calibri"/>
+          <w:b/>
+          <w:lang w:val="en-US" w:bidi="fa-IR"/>
+        </w:rPr>
+        <w:t>Cache Hit</w:t>
+      </w:r>
+      <w:r>
+        <w:rPr>
+          <w:rFonts w:ascii="Calibri" w:eastAsia="Calibri" w:hAnsi="Calibri" w:cs="Calibri" w:hint="cs"/>
+          <w:b/>
+          <w:rtl/>
+          <w:lang w:val="en-US" w:bidi="fa-IR"/>
+        </w:rPr>
+        <w:t xml:space="preserve"> در </w:t>
+      </w:r>
+      <w:r>
+        <w:rPr>
+          <w:rFonts w:ascii="Calibri" w:eastAsia="Calibri" w:hAnsi="Calibri" w:cs="Calibri"/>
+          <w:b/>
+          <w:lang w:val="en-US" w:bidi="fa-IR"/>
+        </w:rPr>
+        <w:t>CPU</w:t>
+      </w:r>
+    </w:p>
+    <w:p>
+      <w:pPr>
+        <w:pStyle w:val="ListParagraph"/>
+        <w:numPr>
+          <w:ilvl w:val="0"/>
+          <w:numId w:val="11"/>
+        </w:numPr>
+        <w:bidi/>
+        <w:rPr>
+          <w:rFonts w:ascii="Calibri" w:eastAsia="Calibri" w:hAnsi="Calibri" w:cs="Calibri"/>
+          <w:b/>
+          <w:lang w:val="en-US" w:bidi="fa-IR"/>
+        </w:rPr>
+      </w:pPr>
+      <w:r>
+        <w:rPr>
+          <w:rFonts w:ascii="Calibri" w:eastAsia="Calibri" w:hAnsi="Calibri" w:cs="Calibri" w:hint="cs"/>
+          <w:b/>
+          <w:rtl/>
+          <w:lang w:val="en-US" w:bidi="fa-IR"/>
+        </w:rPr>
+        <w:t>مشخص نبودن وضعیت بیرونی</w:t>
+      </w:r>
+    </w:p>
+    <w:p>
+      <w:pPr>
+        <w:pStyle w:val="ListParagraph"/>
+        <w:numPr>
+          <w:ilvl w:val="0"/>
+          <w:numId w:val="11"/>
+        </w:numPr>
+        <w:bidi/>
+        <w:rPr>
+          <w:rFonts w:ascii="Calibri" w:eastAsia="Calibri" w:hAnsi="Calibri" w:cs="Calibri" w:hint="cs"/>
+          <w:b/>
+          <w:rtl/>
+          <w:lang w:val="en-US" w:bidi="fa-IR"/>
+        </w:rPr>
+      </w:pPr>
+      <w:r>
+        <w:rPr>
+          <w:rFonts w:ascii="Calibri" w:eastAsia="Calibri" w:hAnsi="Calibri" w:cs="Calibri" w:hint="cs"/>
+          <w:b/>
+          <w:rtl/>
+          <w:lang w:val="en-US" w:bidi="fa-IR"/>
+        </w:rPr>
+        <w:t>پیچیدگی در کد</w:t>
+      </w:r>
+    </w:p>
+    <w:p>
+      <w:pPr>
+        <w:bidi/>
+        <w:rPr>
+          <w:rFonts w:ascii="Calibri" w:eastAsia="Calibri" w:hAnsi="Calibri" w:cs="Calibri" w:hint="cs"/>
+          <w:b/>
+          <w:rtl/>
+          <w:lang w:val="en-US" w:bidi="fa-IR"/>
+        </w:rPr>
+      </w:pPr>
+    </w:p>
+    <w:p>
+      <w:pPr>
+        <w:bidi/>
+        <w:rPr>
+          <w:rFonts w:ascii="Calibri" w:eastAsia="Calibri" w:hAnsi="Calibri" w:cs="Calibri"/>
+          <w:b/>
+          <w:rtl/>
+          <w:lang w:val="en-US" w:bidi="fa-IR"/>
+        </w:rPr>
+      </w:pPr>
+      <w:r>
+        <w:rPr>
+          <w:rFonts w:ascii="Calibri" w:eastAsia="Calibri" w:hAnsi="Calibri" w:cs="Calibri" w:hint="cs"/>
+          <w:b/>
+          <w:rtl/>
+          <w:lang w:val="en-US" w:bidi="fa-IR"/>
+        </w:rPr>
+        <w:t>چه زمانی از این الگو استفاده کنیم؟</w:t>
+      </w:r>
+    </w:p>
+    <w:p>
+      <w:pPr>
+        <w:pStyle w:val="ListParagraph"/>
+        <w:numPr>
+          <w:ilvl w:val="0"/>
+          <w:numId w:val="12"/>
+        </w:numPr>
+        <w:bidi/>
+        <w:rPr>
+          <w:rFonts w:ascii="Calibri" w:eastAsia="Calibri" w:hAnsi="Calibri" w:cs="Calibri"/>
+          <w:b/>
+          <w:lang w:val="en-US" w:bidi="fa-IR"/>
+        </w:rPr>
+      </w:pPr>
+      <w:r>
+        <w:rPr>
+          <w:rFonts w:ascii="Calibri" w:eastAsia="Calibri" w:hAnsi="Calibri" w:cs="Calibri" w:hint="cs"/>
+          <w:b/>
+          <w:rtl/>
+          <w:lang w:val="en-US" w:bidi="fa-IR"/>
+        </w:rPr>
+        <w:t xml:space="preserve">تعداد زیادی </w:t>
+      </w:r>
+      <w:r>
+        <w:rPr>
+          <w:rFonts w:ascii="Calibri" w:eastAsia="Calibri" w:hAnsi="Calibri" w:cs="Calibri"/>
+          <w:b/>
+          <w:lang w:val="en-US" w:bidi="fa-IR"/>
+        </w:rPr>
+        <w:t>Object</w:t>
+      </w:r>
+      <w:r>
+        <w:rPr>
+          <w:rFonts w:ascii="Calibri" w:eastAsia="Calibri" w:hAnsi="Calibri" w:cs="Calibri" w:hint="cs"/>
+          <w:b/>
+          <w:rtl/>
+          <w:lang w:val="en-US" w:bidi="fa-IR"/>
+        </w:rPr>
+        <w:t xml:space="preserve"> داشته باشیم.</w:t>
+      </w:r>
+    </w:p>
+    <w:p>
+      <w:pPr>
+        <w:pStyle w:val="ListParagraph"/>
+        <w:numPr>
+          <w:ilvl w:val="0"/>
+          <w:numId w:val="12"/>
+        </w:numPr>
+        <w:bidi/>
+        <w:rPr>
+          <w:rFonts w:ascii="Calibri" w:eastAsia="Calibri" w:hAnsi="Calibri" w:cs="Calibri"/>
+          <w:b/>
+          <w:lang w:val="en-US" w:bidi="fa-IR"/>
+        </w:rPr>
+      </w:pPr>
+      <w:r>
+        <w:rPr>
+          <w:rFonts w:ascii="Calibri" w:eastAsia="Calibri" w:hAnsi="Calibri" w:cs="Calibri" w:hint="cs"/>
+          <w:b/>
+          <w:rtl/>
+          <w:lang w:val="en-US" w:bidi="fa-IR"/>
+        </w:rPr>
+        <w:t>حجم اطلاعات کلاس ها بالا باشد.</w:t>
+      </w:r>
+    </w:p>
+    <w:p>
+      <w:pPr>
+        <w:pStyle w:val="ListParagraph"/>
+        <w:numPr>
+          <w:ilvl w:val="0"/>
+          <w:numId w:val="12"/>
+        </w:numPr>
+        <w:bidi/>
+        <w:rPr>
+          <w:rFonts w:ascii="Calibri" w:eastAsia="Calibri" w:hAnsi="Calibri" w:cs="Calibri" w:hint="cs"/>
+          <w:b/>
+          <w:rtl/>
+          <w:lang w:val="en-US" w:bidi="fa-IR"/>
+        </w:rPr>
+      </w:pPr>
+      <w:r>
+        <w:rPr>
+          <w:rFonts w:ascii="Calibri" w:eastAsia="Calibri" w:hAnsi="Calibri" w:cs="Calibri" w:hint="cs"/>
+          <w:b/>
+          <w:rtl/>
+          <w:lang w:val="en-US" w:bidi="fa-IR"/>
+        </w:rPr>
+        <w:t>محیط های سه بعدی و بازی سازی</w:t>
+      </w:r>
     </w:p>
     <w:sectPr>
       <w:pgSz w:w="12240" w:h="15840"/>
@@ -902,6 +1513,95 @@
     </w:lvl>
   </w:abstractNum>
   <w:abstractNum w:abstractNumId="2" w15:restartNumberingAfterBreak="0">
+    <w:nsid w:val="11C27545"/>
+    <w:multiLevelType w:val="hybridMultilevel"/>
+    <w:tmpl w:val="C2DCF348"/>
+    <w:lvl w:ilvl="0" w:tplc="A52E4BD6">
+      <w:start w:val="1"/>
+      <w:numFmt w:val="decimal"/>
+      <w:lvlText w:val="%1-"/>
+      <w:lvlJc w:val="left"/>
+      <w:pPr>
+        <w:ind w:left="720" w:hanging="360"/>
+      </w:pPr>
+      <w:rPr>
+        <w:rFonts w:hint="default"/>
+      </w:rPr>
+    </w:lvl>
+    <w:lvl w:ilvl="1" w:tplc="04090019" w:tentative="1">
+      <w:start w:val="1"/>
+      <w:numFmt w:val="lowerLetter"/>
+      <w:lvlText w:val="%2."/>
+      <w:lvlJc w:val="left"/>
+      <w:pPr>
+        <w:ind w:left="1440" w:hanging="360"/>
+      </w:pPr>
+    </w:lvl>
+    <w:lvl w:ilvl="2" w:tplc="0409001B" w:tentative="1">
+      <w:start w:val="1"/>
+      <w:numFmt w:val="lowerRoman"/>
+      <w:lvlText w:val="%3."/>
+      <w:lvlJc w:val="right"/>
+      <w:pPr>
+        <w:ind w:left="2160" w:hanging="180"/>
+      </w:pPr>
+    </w:lvl>
+    <w:lvl w:ilvl="3" w:tplc="0409000F" w:tentative="1">
+      <w:start w:val="1"/>
+      <w:numFmt w:val="decimal"/>
+      <w:lvlText w:val="%4."/>
+      <w:lvlJc w:val="left"/>
+      <w:pPr>
+        <w:ind w:left="2880" w:hanging="360"/>
+      </w:pPr>
+    </w:lvl>
+    <w:lvl w:ilvl="4" w:tplc="04090019" w:tentative="1">
+      <w:start w:val="1"/>
+      <w:numFmt w:val="lowerLetter"/>
+      <w:lvlText w:val="%5."/>
+      <w:lvlJc w:val="left"/>
+      <w:pPr>
+        <w:ind w:left="3600" w:hanging="360"/>
+      </w:pPr>
+    </w:lvl>
+    <w:lvl w:ilvl="5" w:tplc="0409001B" w:tentative="1">
+      <w:start w:val="1"/>
+      <w:numFmt w:val="lowerRoman"/>
+      <w:lvlText w:val="%6."/>
+      <w:lvlJc w:val="right"/>
+      <w:pPr>
+        <w:ind w:left="4320" w:hanging="180"/>
+      </w:pPr>
+    </w:lvl>
+    <w:lvl w:ilvl="6" w:tplc="0409000F" w:tentative="1">
+      <w:start w:val="1"/>
+      <w:numFmt w:val="decimal"/>
+      <w:lvlText w:val="%7."/>
+      <w:lvlJc w:val="left"/>
+      <w:pPr>
+        <w:ind w:left="5040" w:hanging="360"/>
+      </w:pPr>
+    </w:lvl>
+    <w:lvl w:ilvl="7" w:tplc="04090019" w:tentative="1">
+      <w:start w:val="1"/>
+      <w:numFmt w:val="lowerLetter"/>
+      <w:lvlText w:val="%8."/>
+      <w:lvlJc w:val="left"/>
+      <w:pPr>
+        <w:ind w:left="5760" w:hanging="360"/>
+      </w:pPr>
+    </w:lvl>
+    <w:lvl w:ilvl="8" w:tplc="0409001B" w:tentative="1">
+      <w:start w:val="1"/>
+      <w:numFmt w:val="lowerRoman"/>
+      <w:lvlText w:val="%9."/>
+      <w:lvlJc w:val="right"/>
+      <w:pPr>
+        <w:ind w:left="6480" w:hanging="180"/>
+      </w:pPr>
+    </w:lvl>
+  </w:abstractNum>
+  <w:abstractNum w:abstractNumId="3" w15:restartNumberingAfterBreak="0">
     <w:nsid w:val="136B1150"/>
     <w:multiLevelType w:val="hybridMultilevel"/>
     <w:tmpl w:val="F43C2198"/>
@@ -990,7 +1690,96 @@
       </w:pPr>
     </w:lvl>
   </w:abstractNum>
-  <w:abstractNum w:abstractNumId="3" w15:restartNumberingAfterBreak="0">
+  <w:abstractNum w:abstractNumId="4" w15:restartNumberingAfterBreak="0">
+    <w:nsid w:val="2A774EF0"/>
+    <w:multiLevelType w:val="hybridMultilevel"/>
+    <w:tmpl w:val="CF302052"/>
+    <w:lvl w:ilvl="0" w:tplc="21587C24">
+      <w:start w:val="1"/>
+      <w:numFmt w:val="decimal"/>
+      <w:lvlText w:val="%1-"/>
+      <w:lvlJc w:val="left"/>
+      <w:pPr>
+        <w:ind w:left="720" w:hanging="360"/>
+      </w:pPr>
+      <w:rPr>
+        <w:rFonts w:hint="default"/>
+      </w:rPr>
+    </w:lvl>
+    <w:lvl w:ilvl="1" w:tplc="04090019" w:tentative="1">
+      <w:start w:val="1"/>
+      <w:numFmt w:val="lowerLetter"/>
+      <w:lvlText w:val="%2."/>
+      <w:lvlJc w:val="left"/>
+      <w:pPr>
+        <w:ind w:left="1440" w:hanging="360"/>
+      </w:pPr>
+    </w:lvl>
+    <w:lvl w:ilvl="2" w:tplc="0409001B" w:tentative="1">
+      <w:start w:val="1"/>
+      <w:numFmt w:val="lowerRoman"/>
+      <w:lvlText w:val="%3."/>
+      <w:lvlJc w:val="right"/>
+      <w:pPr>
+        <w:ind w:left="2160" w:hanging="180"/>
+      </w:pPr>
+    </w:lvl>
+    <w:lvl w:ilvl="3" w:tplc="0409000F" w:tentative="1">
+      <w:start w:val="1"/>
+      <w:numFmt w:val="decimal"/>
+      <w:lvlText w:val="%4."/>
+      <w:lvlJc w:val="left"/>
+      <w:pPr>
+        <w:ind w:left="2880" w:hanging="360"/>
+      </w:pPr>
+    </w:lvl>
+    <w:lvl w:ilvl="4" w:tplc="04090019" w:tentative="1">
+      <w:start w:val="1"/>
+      <w:numFmt w:val="lowerLetter"/>
+      <w:lvlText w:val="%5."/>
+      <w:lvlJc w:val="left"/>
+      <w:pPr>
+        <w:ind w:left="3600" w:hanging="360"/>
+      </w:pPr>
+    </w:lvl>
+    <w:lvl w:ilvl="5" w:tplc="0409001B" w:tentative="1">
+      <w:start w:val="1"/>
+      <w:numFmt w:val="lowerRoman"/>
+      <w:lvlText w:val="%6."/>
+      <w:lvlJc w:val="right"/>
+      <w:pPr>
+        <w:ind w:left="4320" w:hanging="180"/>
+      </w:pPr>
+    </w:lvl>
+    <w:lvl w:ilvl="6" w:tplc="0409000F" w:tentative="1">
+      <w:start w:val="1"/>
+      <w:numFmt w:val="decimal"/>
+      <w:lvlText w:val="%7."/>
+      <w:lvlJc w:val="left"/>
+      <w:pPr>
+        <w:ind w:left="5040" w:hanging="360"/>
+      </w:pPr>
+    </w:lvl>
+    <w:lvl w:ilvl="7" w:tplc="04090019" w:tentative="1">
+      <w:start w:val="1"/>
+      <w:numFmt w:val="lowerLetter"/>
+      <w:lvlText w:val="%8."/>
+      <w:lvlJc w:val="left"/>
+      <w:pPr>
+        <w:ind w:left="5760" w:hanging="360"/>
+      </w:pPr>
+    </w:lvl>
+    <w:lvl w:ilvl="8" w:tplc="0409001B" w:tentative="1">
+      <w:start w:val="1"/>
+      <w:numFmt w:val="lowerRoman"/>
+      <w:lvlText w:val="%9."/>
+      <w:lvlJc w:val="right"/>
+      <w:pPr>
+        <w:ind w:left="6480" w:hanging="180"/>
+      </w:pPr>
+    </w:lvl>
+  </w:abstractNum>
+  <w:abstractNum w:abstractNumId="5" w15:restartNumberingAfterBreak="0">
     <w:nsid w:val="36CB5606"/>
     <w:multiLevelType w:val="hybridMultilevel"/>
     <w:tmpl w:val="E11EC688"/>
@@ -1079,7 +1868,7 @@
       </w:pPr>
     </w:lvl>
   </w:abstractNum>
-  <w:abstractNum w:abstractNumId="4" w15:restartNumberingAfterBreak="0">
+  <w:abstractNum w:abstractNumId="6" w15:restartNumberingAfterBreak="0">
     <w:nsid w:val="4CF75ADA"/>
     <w:multiLevelType w:val="hybridMultilevel"/>
     <w:tmpl w:val="A7225B98"/>
@@ -1168,7 +1957,96 @@
       </w:pPr>
     </w:lvl>
   </w:abstractNum>
-  <w:abstractNum w:abstractNumId="5" w15:restartNumberingAfterBreak="0">
+  <w:abstractNum w:abstractNumId="7" w15:restartNumberingAfterBreak="0">
+    <w:nsid w:val="55EF0200"/>
+    <w:multiLevelType w:val="hybridMultilevel"/>
+    <w:tmpl w:val="748A638C"/>
+    <w:lvl w:ilvl="0" w:tplc="A3347E94">
+      <w:start w:val="1"/>
+      <w:numFmt w:val="decimal"/>
+      <w:lvlText w:val="%1-"/>
+      <w:lvlJc w:val="left"/>
+      <w:pPr>
+        <w:ind w:left="720" w:hanging="360"/>
+      </w:pPr>
+      <w:rPr>
+        <w:rFonts w:hint="default"/>
+      </w:rPr>
+    </w:lvl>
+    <w:lvl w:ilvl="1" w:tplc="04090019" w:tentative="1">
+      <w:start w:val="1"/>
+      <w:numFmt w:val="lowerLetter"/>
+      <w:lvlText w:val="%2."/>
+      <w:lvlJc w:val="left"/>
+      <w:pPr>
+        <w:ind w:left="1440" w:hanging="360"/>
+      </w:pPr>
+    </w:lvl>
+    <w:lvl w:ilvl="2" w:tplc="0409001B" w:tentative="1">
+      <w:start w:val="1"/>
+      <w:numFmt w:val="lowerRoman"/>
+      <w:lvlText w:val="%3."/>
+      <w:lvlJc w:val="right"/>
+      <w:pPr>
+        <w:ind w:left="2160" w:hanging="180"/>
+      </w:pPr>
+    </w:lvl>
+    <w:lvl w:ilvl="3" w:tplc="0409000F" w:tentative="1">
+      <w:start w:val="1"/>
+      <w:numFmt w:val="decimal"/>
+      <w:lvlText w:val="%4."/>
+      <w:lvlJc w:val="left"/>
+      <w:pPr>
+        <w:ind w:left="2880" w:hanging="360"/>
+      </w:pPr>
+    </w:lvl>
+    <w:lvl w:ilvl="4" w:tplc="04090019" w:tentative="1">
+      <w:start w:val="1"/>
+      <w:numFmt w:val="lowerLetter"/>
+      <w:lvlText w:val="%5."/>
+      <w:lvlJc w:val="left"/>
+      <w:pPr>
+        <w:ind w:left="3600" w:hanging="360"/>
+      </w:pPr>
+    </w:lvl>
+    <w:lvl w:ilvl="5" w:tplc="0409001B" w:tentative="1">
+      <w:start w:val="1"/>
+      <w:numFmt w:val="lowerRoman"/>
+      <w:lvlText w:val="%6."/>
+      <w:lvlJc w:val="right"/>
+      <w:pPr>
+        <w:ind w:left="4320" w:hanging="180"/>
+      </w:pPr>
+    </w:lvl>
+    <w:lvl w:ilvl="6" w:tplc="0409000F" w:tentative="1">
+      <w:start w:val="1"/>
+      <w:numFmt w:val="decimal"/>
+      <w:lvlText w:val="%7."/>
+      <w:lvlJc w:val="left"/>
+      <w:pPr>
+        <w:ind w:left="5040" w:hanging="360"/>
+      </w:pPr>
+    </w:lvl>
+    <w:lvl w:ilvl="7" w:tplc="04090019" w:tentative="1">
+      <w:start w:val="1"/>
+      <w:numFmt w:val="lowerLetter"/>
+      <w:lvlText w:val="%8."/>
+      <w:lvlJc w:val="left"/>
+      <w:pPr>
+        <w:ind w:left="5760" w:hanging="360"/>
+      </w:pPr>
+    </w:lvl>
+    <w:lvl w:ilvl="8" w:tplc="0409001B" w:tentative="1">
+      <w:start w:val="1"/>
+      <w:numFmt w:val="lowerRoman"/>
+      <w:lvlText w:val="%9."/>
+      <w:lvlJc w:val="right"/>
+      <w:pPr>
+        <w:ind w:left="6480" w:hanging="180"/>
+      </w:pPr>
+    </w:lvl>
+  </w:abstractNum>
+  <w:abstractNum w:abstractNumId="8" w15:restartNumberingAfterBreak="0">
     <w:nsid w:val="5BFA480A"/>
     <w:multiLevelType w:val="hybridMultilevel"/>
     <w:tmpl w:val="60725DF2"/>
@@ -1257,7 +2135,96 @@
       </w:pPr>
     </w:lvl>
   </w:abstractNum>
-  <w:abstractNum w:abstractNumId="6" w15:restartNumberingAfterBreak="0">
+  <w:abstractNum w:abstractNumId="9" w15:restartNumberingAfterBreak="0">
+    <w:nsid w:val="716F72F3"/>
+    <w:multiLevelType w:val="hybridMultilevel"/>
+    <w:tmpl w:val="92B22ADE"/>
+    <w:lvl w:ilvl="0" w:tplc="3F24B208">
+      <w:start w:val="1"/>
+      <w:numFmt w:val="decimal"/>
+      <w:lvlText w:val="%1-"/>
+      <w:lvlJc w:val="left"/>
+      <w:pPr>
+        <w:ind w:left="720" w:hanging="360"/>
+      </w:pPr>
+      <w:rPr>
+        <w:rFonts w:hint="default"/>
+      </w:rPr>
+    </w:lvl>
+    <w:lvl w:ilvl="1" w:tplc="04090019" w:tentative="1">
+      <w:start w:val="1"/>
+      <w:numFmt w:val="lowerLetter"/>
+      <w:lvlText w:val="%2."/>
+      <w:lvlJc w:val="left"/>
+      <w:pPr>
+        <w:ind w:left="1440" w:hanging="360"/>
+      </w:pPr>
+    </w:lvl>
+    <w:lvl w:ilvl="2" w:tplc="0409001B" w:tentative="1">
+      <w:start w:val="1"/>
+      <w:numFmt w:val="lowerRoman"/>
+      <w:lvlText w:val="%3."/>
+      <w:lvlJc w:val="right"/>
+      <w:pPr>
+        <w:ind w:left="2160" w:hanging="180"/>
+      </w:pPr>
+    </w:lvl>
+    <w:lvl w:ilvl="3" w:tplc="0409000F" w:tentative="1">
+      <w:start w:val="1"/>
+      <w:numFmt w:val="decimal"/>
+      <w:lvlText w:val="%4."/>
+      <w:lvlJc w:val="left"/>
+      <w:pPr>
+        <w:ind w:left="2880" w:hanging="360"/>
+      </w:pPr>
+    </w:lvl>
+    <w:lvl w:ilvl="4" w:tplc="04090019" w:tentative="1">
+      <w:start w:val="1"/>
+      <w:numFmt w:val="lowerLetter"/>
+      <w:lvlText w:val="%5."/>
+      <w:lvlJc w:val="left"/>
+      <w:pPr>
+        <w:ind w:left="3600" w:hanging="360"/>
+      </w:pPr>
+    </w:lvl>
+    <w:lvl w:ilvl="5" w:tplc="0409001B" w:tentative="1">
+      <w:start w:val="1"/>
+      <w:numFmt w:val="lowerRoman"/>
+      <w:lvlText w:val="%6."/>
+      <w:lvlJc w:val="right"/>
+      <w:pPr>
+        <w:ind w:left="4320" w:hanging="180"/>
+      </w:pPr>
+    </w:lvl>
+    <w:lvl w:ilvl="6" w:tplc="0409000F" w:tentative="1">
+      <w:start w:val="1"/>
+      <w:numFmt w:val="decimal"/>
+      <w:lvlText w:val="%7."/>
+      <w:lvlJc w:val="left"/>
+      <w:pPr>
+        <w:ind w:left="5040" w:hanging="360"/>
+      </w:pPr>
+    </w:lvl>
+    <w:lvl w:ilvl="7" w:tplc="04090019" w:tentative="1">
+      <w:start w:val="1"/>
+      <w:numFmt w:val="lowerLetter"/>
+      <w:lvlText w:val="%8."/>
+      <w:lvlJc w:val="left"/>
+      <w:pPr>
+        <w:ind w:left="5760" w:hanging="360"/>
+      </w:pPr>
+    </w:lvl>
+    <w:lvl w:ilvl="8" w:tplc="0409001B" w:tentative="1">
+      <w:start w:val="1"/>
+      <w:numFmt w:val="lowerRoman"/>
+      <w:lvlText w:val="%9."/>
+      <w:lvlJc w:val="right"/>
+      <w:pPr>
+        <w:ind w:left="6480" w:hanging="180"/>
+      </w:pPr>
+    </w:lvl>
+  </w:abstractNum>
+  <w:abstractNum w:abstractNumId="10" w15:restartNumberingAfterBreak="0">
     <w:nsid w:val="799A580C"/>
     <w:multiLevelType w:val="hybridMultilevel"/>
     <w:tmpl w:val="4D3A3EB2"/>
@@ -1346,7 +2313,7 @@
       </w:pPr>
     </w:lvl>
   </w:abstractNum>
-  <w:abstractNum w:abstractNumId="7" w15:restartNumberingAfterBreak="0">
+  <w:abstractNum w:abstractNumId="11" w15:restartNumberingAfterBreak="0">
     <w:nsid w:val="7EB11A5F"/>
     <w:multiLevelType w:val="hybridMultilevel"/>
     <w:tmpl w:val="9EA2147E"/>
@@ -1437,28 +2404,40 @@
     </w:lvl>
   </w:abstractNum>
   <w:num w:numId="1">
+    <w:abstractNumId w:val="8"/>
+  </w:num>
+  <w:num w:numId="2">
     <w:abstractNumId w:val="5"/>
   </w:num>
-  <w:num w:numId="2">
-    <w:abstractNumId w:val="3"/>
-  </w:num>
   <w:num w:numId="3">
-    <w:abstractNumId w:val="6"/>
+    <w:abstractNumId w:val="10"/>
   </w:num>
   <w:num w:numId="4">
     <w:abstractNumId w:val="1"/>
   </w:num>
   <w:num w:numId="5">
-    <w:abstractNumId w:val="7"/>
+    <w:abstractNumId w:val="11"/>
   </w:num>
   <w:num w:numId="6">
-    <w:abstractNumId w:val="4"/>
+    <w:abstractNumId w:val="6"/>
   </w:num>
   <w:num w:numId="7">
-    <w:abstractNumId w:val="2"/>
+    <w:abstractNumId w:val="3"/>
   </w:num>
   <w:num w:numId="8">
     <w:abstractNumId w:val="0"/>
+  </w:num>
+  <w:num w:numId="9">
+    <w:abstractNumId w:val="2"/>
+  </w:num>
+  <w:num w:numId="10">
+    <w:abstractNumId w:val="9"/>
+  </w:num>
+  <w:num w:numId="11">
+    <w:abstractNumId w:val="4"/>
+  </w:num>
+  <w:num w:numId="12">
+    <w:abstractNumId w:val="7"/>
   </w:num>
 </w:numbering>
 </file>
